--- a/dossier_du_projet_.docx
+++ b/dossier_du_projet_.docx
@@ -6,6 +6,9 @@
       <w:pPr>
         <w:pStyle w:val="TM1"/>
       </w:pPr>
+      <w:r>
+        <w:t>ss</w:t>
+      </w:r>
     </w:p>
     <w:p>
       <w:pPr>
@@ -776,11 +779,15 @@
       <w:r>
         <w:br w:type="page"/>
       </w:r>
+    </w:p>
+    <w:p/>
+    <w:p/>
+    <w:p/>
+    <w:p>
       <w:r>
         <w:rPr>
           <w:u w:val="single"/>
         </w:rPr>
-        <w:lastRenderedPageBreak/>
         <w:t>Table des matières</w:t>
       </w:r>
     </w:p>
@@ -3246,99 +3253,6 @@
     <w:p>
       <w:r>
         <w:fldChar w:fldCharType="end"/>
-      </w:r>
-    </w:p>
-    <w:p>
-      <w:pPr>
-        <w:pStyle w:val="Help"/>
-      </w:pPr>
-      <w:r>
-        <w:rPr>
-          <w:u w:val="single"/>
-        </w:rPr>
-        <w:t>NOTE L’INTENTION DES UTILISATEURS DE CE CANEVAS</w:t>
-      </w:r>
-      <w:r>
-        <w:t>:</w:t>
-      </w:r>
-      <w:r>
-        <w:br/>
-        <w:t>Toutes les parties en italique bleu (comme celle-ci)</w:t>
-      </w:r>
-      <w:r>
-        <w:t xml:space="preserve"> </w:t>
-      </w:r>
-      <w:r>
-        <w:t xml:space="preserve">ne </w:t>
-      </w:r>
-      <w:r>
-        <w:t xml:space="preserve">sont là </w:t>
-      </w:r>
-      <w:r>
-        <w:t xml:space="preserve">que </w:t>
-      </w:r>
-      <w:r>
-        <w:t xml:space="preserve">pour aider à comprendre ce qu’il faut mettre dans </w:t>
-      </w:r>
-      <w:r>
-        <w:t>chaque partie du document.</w:t>
-      </w:r>
-    </w:p>
-    <w:p>
-      <w:pPr>
-        <w:pStyle w:val="Help"/>
-        <w:rPr>
-          <w:b/>
-        </w:rPr>
-      </w:pPr>
-      <w:r>
-        <w:rPr>
-          <w:b/>
-        </w:rPr>
-        <w:t xml:space="preserve">Vous veillerez donc à ce qu’il n’en reste </w:t>
-      </w:r>
-      <w:r>
-        <w:rPr>
-          <w:b/>
-          <w:u w:val="single"/>
-        </w:rPr>
-        <w:t>aucune</w:t>
-      </w:r>
-      <w:r>
-        <w:rPr>
-          <w:b/>
-        </w:rPr>
-        <w:t xml:space="preserve"> trace avant de rendre votre document final.</w:t>
-      </w:r>
-    </w:p>
-    <w:p>
-      <w:pPr>
-        <w:pStyle w:val="Help"/>
-      </w:pPr>
-      <w:r>
-        <w:t xml:space="preserve">De plus, en fonction du type de </w:t>
-      </w:r>
-      <w:proofErr w:type="gramStart"/>
-      <w:r>
-        <w:t>projet,  il</w:t>
-      </w:r>
-      <w:proofErr w:type="gramEnd"/>
-      <w:r>
-        <w:t xml:space="preserve"> est tout à fait possible que certains chapitres ou paragraphes n’aient aucun sens. Dans ce cas il est recommandé de les retirer du document pour éviter de l’alourdir inutilement.  </w:t>
-      </w:r>
-    </w:p>
-    <w:p>
-      <w:pPr>
-        <w:pStyle w:val="Help"/>
-        <w:rPr>
-          <w:b/>
-        </w:rPr>
-      </w:pPr>
-      <w:r>
-        <w:rPr>
-          <w:b/>
-        </w:rPr>
-        <w:t>Pensez à changer le titre et le pied de page !</w:t>
       </w:r>
       <w:r>
         <w:rPr>
@@ -3476,8 +3390,8 @@
           <w:iCs/>
         </w:rPr>
       </w:pPr>
-      <w:bookmarkStart w:id="5" w:name="_Toc71691012"/>
-      <w:bookmarkStart w:id="6" w:name="_Toc125451215"/>
+      <w:bookmarkStart w:id="5" w:name="_Toc125451215"/>
+      <w:bookmarkStart w:id="6" w:name="_Toc71691012"/>
       <w:r>
         <w:rPr>
           <w:i w:val="0"/>
@@ -3485,7 +3399,7 @@
         </w:rPr>
         <w:t>Maquettes</w:t>
       </w:r>
-      <w:bookmarkEnd w:id="6"/>
+      <w:bookmarkEnd w:id="5"/>
     </w:p>
     <w:p>
       <w:pPr>
@@ -3662,7 +3576,7 @@
         </w:rPr>
         <w:t>Stratégie de test</w:t>
       </w:r>
-      <w:bookmarkEnd w:id="5"/>
+      <w:bookmarkEnd w:id="6"/>
       <w:bookmarkEnd w:id="8"/>
     </w:p>
     <w:p>
@@ -3748,6 +3662,8 @@
         </w:rPr>
         <w:t xml:space="preserve"> </w:t>
       </w:r>
+      <w:bookmarkStart w:id="9" w:name="_GoBack"/>
+      <w:bookmarkEnd w:id="9"/>
     </w:p>
     <w:p>
       <w:pPr>
@@ -3756,11 +3672,75 @@
           <w:tab w:val="num" w:pos="360"/>
         </w:tabs>
       </w:pPr>
-      <w:bookmarkStart w:id="9" w:name="_Toc2333860"/>
+      <w:bookmarkStart w:id="10" w:name="_Toc2333860"/>
       <w:r>
         <w:t>Implémentation</w:t>
       </w:r>
-      <w:bookmarkEnd w:id="9"/>
+      <w:bookmarkEnd w:id="10"/>
+    </w:p>
+    <w:p>
+      <w:r>
+        <w:t>Avec la touche A on peut bouger à gauche (move _</w:t>
+      </w:r>
+      <w:proofErr w:type="spellStart"/>
+      <w:r>
+        <w:t>left</w:t>
+      </w:r>
+      <w:proofErr w:type="spellEnd"/>
+      <w:r>
+        <w:t>)</w:t>
+      </w:r>
+    </w:p>
+    <w:p>
+      <w:r>
+        <w:t>Avec la touche W on peut bouger en haut (</w:t>
+      </w:r>
+      <w:r>
+        <w:t>move _</w:t>
+      </w:r>
+      <w:r>
+        <w:t>up</w:t>
+      </w:r>
+      <w:r>
+        <w:t>)</w:t>
+      </w:r>
+    </w:p>
+    <w:p>
+      <w:r>
+        <w:t>Avec la touche D on peut bouger à droite (</w:t>
+      </w:r>
+      <w:r>
+        <w:t>move _</w:t>
+      </w:r>
+      <w:r>
+        <w:t>right</w:t>
+      </w:r>
+      <w:r>
+        <w:t>)</w:t>
+      </w:r>
+      <w:r>
+        <w:t xml:space="preserve"> </w:t>
+      </w:r>
+    </w:p>
+    <w:p>
+      <w:r>
+        <w:t>Avec la touche S on peut bouger en bas</w:t>
+      </w:r>
+      <w:r>
+        <w:t xml:space="preserve"> </w:t>
+      </w:r>
+      <w:r>
+        <w:t>(</w:t>
+      </w:r>
+      <w:r>
+        <w:t>move _</w:t>
+      </w:r>
+      <w:r>
+        <w:t>down</w:t>
+      </w:r>
+      <w:r>
+        <w:t>)</w:t>
+      </w:r>
     </w:p>
     <w:p>
       <w:pPr>
@@ -3770,77 +3750,19 @@
           <w:iCs/>
         </w:rPr>
       </w:pPr>
-      <w:bookmarkStart w:id="10" w:name="_Toc2333861"/>
-      <w:bookmarkStart w:id="11" w:name="_Toc25553317"/>
-      <w:bookmarkStart w:id="12" w:name="_Toc71691022"/>
-      <w:bookmarkStart w:id="13" w:name="_Ref254352701"/>
+      <w:bookmarkStart w:id="11" w:name="_Toc2333861"/>
+      <w:bookmarkStart w:id="12" w:name="_Toc25553317"/>
+      <w:bookmarkStart w:id="13" w:name="_Toc71691022"/>
+      <w:bookmarkStart w:id="14" w:name="_Ref254352701"/>
       <w:r>
         <w:rPr>
           <w:i w:val="0"/>
           <w:iCs/>
         </w:rPr>
+        <w:lastRenderedPageBreak/>
         <w:t>Vue d’ensemble</w:t>
       </w:r>
-      <w:bookmarkEnd w:id="10"/>
-    </w:p>
-    <w:p>
-      <w:pPr>
-        <w:pStyle w:val="Help"/>
-      </w:pPr>
-      <w:r>
-        <w:t xml:space="preserve">Cette section décrit comment le système à réaliser </w:t>
-      </w:r>
-      <w:r>
-        <w:t>interagit avec son entourage, en termes :</w:t>
-      </w:r>
-    </w:p>
-    <w:p>
-      <w:pPr>
-        <w:pStyle w:val="Help"/>
-        <w:numPr>
-          <w:ilvl w:val="0"/>
-          <w:numId w:val="29"/>
-        </w:numPr>
-      </w:pPr>
-      <w:r>
-        <w:t>D’utilisateur(s) humain(s)</w:t>
-      </w:r>
-    </w:p>
-    <w:p>
-      <w:pPr>
-        <w:pStyle w:val="Help"/>
-        <w:numPr>
-          <w:ilvl w:val="0"/>
-          <w:numId w:val="29"/>
-        </w:numPr>
-      </w:pPr>
-      <w:r>
-        <w:t>D’utilisateur(s) logiciel(s) (clients d’une API, par exemple)</w:t>
-      </w:r>
-    </w:p>
-    <w:p>
-      <w:pPr>
-        <w:pStyle w:val="Help"/>
-        <w:numPr>
-          <w:ilvl w:val="0"/>
-          <w:numId w:val="29"/>
-        </w:numPr>
-      </w:pPr>
-      <w:r>
-        <w:t>De réseau</w:t>
-      </w:r>
-    </w:p>
-    <w:p>
-      <w:pPr>
-        <w:pStyle w:val="Help"/>
-        <w:numPr>
-          <w:ilvl w:val="0"/>
-          <w:numId w:val="29"/>
-        </w:numPr>
-      </w:pPr>
-      <w:r>
-        <w:t>De ressources externes</w:t>
-      </w:r>
+      <w:bookmarkEnd w:id="11"/>
     </w:p>
     <w:p>
       <w:pPr>
@@ -3850,114 +3772,19 @@
           <w:iCs/>
         </w:rPr>
       </w:pPr>
-      <w:bookmarkStart w:id="14" w:name="_Toc2333862"/>
+      <w:bookmarkStart w:id="15" w:name="_Toc2333864"/>
       <w:r>
         <w:rPr>
           <w:i w:val="0"/>
           <w:iCs/>
         </w:rPr>
-        <w:t>Choix techniques</w:t>
-      </w:r>
-      <w:bookmarkEnd w:id="14"/>
-    </w:p>
-    <w:p>
-      <w:pPr>
-        <w:pStyle w:val="Help"/>
-      </w:pPr>
-      <w:r>
-        <w:t>Les divers choix qui ont été faits pour la réalisation du mandat</w:t>
-      </w:r>
-      <w:r>
-        <w:t>, en termes de :</w:t>
-      </w:r>
-    </w:p>
-    <w:p>
-      <w:pPr>
-        <w:pStyle w:val="Help"/>
-        <w:numPr>
-          <w:ilvl w:val="0"/>
-          <w:numId w:val="18"/>
-        </w:numPr>
-      </w:pPr>
-      <w:r>
-        <w:t>Matériel</w:t>
-      </w:r>
-    </w:p>
-    <w:p>
-      <w:pPr>
-        <w:pStyle w:val="Help"/>
-        <w:numPr>
-          <w:ilvl w:val="0"/>
-          <w:numId w:val="18"/>
-        </w:numPr>
-      </w:pPr>
-      <w:r>
-        <w:t>S</w:t>
-      </w:r>
-      <w:r>
-        <w:t>ystèmes d'exploitation</w:t>
-      </w:r>
-    </w:p>
-    <w:p>
-      <w:pPr>
-        <w:pStyle w:val="Help"/>
-        <w:numPr>
-          <w:ilvl w:val="0"/>
-          <w:numId w:val="18"/>
-        </w:numPr>
-      </w:pPr>
-      <w:r>
-        <w:t xml:space="preserve">Logiciels tiers (utilitaires, </w:t>
-      </w:r>
-      <w:proofErr w:type="spellStart"/>
-      <w:r>
-        <w:t>frameworks</w:t>
-      </w:r>
-      <w:proofErr w:type="spellEnd"/>
-      <w:r>
-        <w:t xml:space="preserve">, navigateurs </w:t>
-      </w:r>
-      <w:proofErr w:type="gramStart"/>
-      <w:r>
-        <w:t>cible,…</w:t>
-      </w:r>
-      <w:proofErr w:type="gramEnd"/>
-      <w:r>
-        <w:t>)</w:t>
-      </w:r>
-    </w:p>
-    <w:p>
-      <w:pPr>
-        <w:pStyle w:val="Help"/>
-      </w:pPr>
-      <w:r>
-        <w:t xml:space="preserve">Pour chaque élément cité, on donnera une justification du choix </w:t>
-      </w:r>
-      <w:r>
-        <w:t>et on fera la distinction entre ce qui concerne le travail de réalisation et ce qui concerne l’utilisation en production</w:t>
-      </w:r>
-    </w:p>
-    <w:p>
-      <w:pPr>
-        <w:pStyle w:val="Titre2"/>
-        <w:rPr>
-          <w:i w:val="0"/>
-          <w:iCs/>
-        </w:rPr>
-      </w:pPr>
-      <w:bookmarkStart w:id="15" w:name="_Toc2333864"/>
-      <w:r>
-        <w:rPr>
-          <w:i w:val="0"/>
-          <w:iCs/>
-        </w:rPr>
         <w:t>Points techniques spécifiques</w:t>
       </w:r>
       <w:bookmarkEnd w:id="15"/>
     </w:p>
-    <w:bookmarkEnd w:id="11"/>
     <w:bookmarkEnd w:id="12"/>
     <w:bookmarkEnd w:id="13"/>
+    <w:bookmarkEnd w:id="14"/>
     <w:p>
       <w:pPr>
         <w:pStyle w:val="Help"/>
@@ -3973,6 +3800,23 @@
           <w:color w:val="000000" w:themeColor="text1"/>
         </w:rPr>
         <w:t>L’affichage : ça permet d’avoir l’esthétique du jeu avec les nombres, score, tableau, titre</w:t>
+      </w:r>
+    </w:p>
+    <w:p>
+      <w:pPr>
+        <w:pStyle w:val="Help"/>
+        <w:ind w:left="432"/>
+        <w:rPr>
+          <w:i w:val="0"/>
+          <w:color w:val="000000" w:themeColor="text1"/>
+        </w:rPr>
+      </w:pPr>
+      <w:r>
+        <w:rPr>
+          <w:i w:val="0"/>
+          <w:color w:val="000000" w:themeColor="text1"/>
+        </w:rPr>
+        <w:t xml:space="preserve">La fonction tasse4 : permets de faire rentrer en collisions les blocs entre eux faire s’additionner </w:t>
       </w:r>
     </w:p>
     <w:p>
@@ -4129,76 +3973,79 @@
     </w:p>
     <w:p>
       <w:pPr>
+        <w:ind w:left="432"/>
+      </w:pPr>
+      <w:r>
+        <w:t xml:space="preserve">L’objectif atteint est de pouvoir jouer sans avoir du bug/ non atteint le score </w:t>
+      </w:r>
+    </w:p>
+    <w:p>
+      <w:pPr>
         <w:pStyle w:val="Help"/>
-      </w:pPr>
-      <w:r>
-        <w:t xml:space="preserve">Développez en tous cas les points </w:t>
-      </w:r>
-      <w:proofErr w:type="gramStart"/>
-      <w:r>
-        <w:t>suivants:</w:t>
-      </w:r>
-      <w:proofErr w:type="gramEnd"/>
+        <w:rPr>
+          <w:i w:val="0"/>
+          <w:color w:val="auto"/>
+        </w:rPr>
+      </w:pPr>
+      <w:r>
+        <w:rPr>
+          <w:i w:val="0"/>
+          <w:color w:val="auto"/>
+        </w:rPr>
+        <w:t xml:space="preserve">    </w:t>
+      </w:r>
+      <w:r>
+        <w:rPr>
+          <w:i w:val="0"/>
+          <w:color w:val="auto"/>
+        </w:rPr>
+        <w:t xml:space="preserve">  J’ai appris encore plus le python/ Pas trop compris </w:t>
+      </w:r>
+      <w:r>
+        <w:rPr>
+          <w:i w:val="0"/>
+          <w:color w:val="auto"/>
+        </w:rPr>
+        <w:t>certaines fonctions</w:t>
+      </w:r>
+      <w:r>
+        <w:rPr>
+          <w:i w:val="0"/>
+          <w:color w:val="auto"/>
+        </w:rPr>
+        <w:t xml:space="preserve"> en python</w:t>
+      </w:r>
     </w:p>
     <w:p>
       <w:pPr>
         <w:pStyle w:val="Help"/>
-        <w:numPr>
-          <w:ilvl w:val="0"/>
-          <w:numId w:val="25"/>
-        </w:numPr>
-      </w:pPr>
-      <w:r>
-        <w:t>Objectifs atteints / non-atteints</w:t>
+        <w:rPr>
+          <w:i w:val="0"/>
+          <w:color w:val="auto"/>
+        </w:rPr>
+      </w:pPr>
+      <w:r>
+        <w:rPr>
+          <w:i w:val="0"/>
+          <w:color w:val="auto"/>
+        </w:rPr>
+        <w:t xml:space="preserve">      Le python </w:t>
       </w:r>
     </w:p>
     <w:p>
       <w:pPr>
         <w:pStyle w:val="Help"/>
-        <w:numPr>
-          <w:ilvl w:val="0"/>
-          <w:numId w:val="25"/>
-        </w:numPr>
-      </w:pPr>
-      <w:r>
-        <w:lastRenderedPageBreak/>
-        <w:t>Comparaison entre ce qui avait prévu et ce qui s’est passé, en termes de planning et (éventuellement) de budget</w:t>
-      </w:r>
-    </w:p>
-    <w:p>
-      <w:pPr>
-        <w:pStyle w:val="Help"/>
-        <w:numPr>
-          <w:ilvl w:val="0"/>
-          <w:numId w:val="25"/>
-        </w:numPr>
-      </w:pPr>
-      <w:r>
-        <w:t>Points positifs / négatifs</w:t>
-      </w:r>
-    </w:p>
-    <w:p>
-      <w:pPr>
-        <w:pStyle w:val="Help"/>
-        <w:numPr>
-          <w:ilvl w:val="0"/>
-          <w:numId w:val="25"/>
-        </w:numPr>
-      </w:pPr>
-      <w:r>
-        <w:t>Difficultés particulières</w:t>
-      </w:r>
-    </w:p>
-    <w:p>
-      <w:pPr>
-        <w:pStyle w:val="Help"/>
-        <w:numPr>
-          <w:ilvl w:val="0"/>
-          <w:numId w:val="25"/>
-        </w:numPr>
-      </w:pPr>
-      <w:r>
-        <w:t>Suites possibles pour le projet (évolutions &amp; améliorations)</w:t>
+        <w:rPr>
+          <w:i w:val="0"/>
+          <w:color w:val="auto"/>
+        </w:rPr>
+      </w:pPr>
+      <w:r>
+        <w:rPr>
+          <w:i w:val="0"/>
+          <w:color w:val="auto"/>
+        </w:rPr>
+        <w:t xml:space="preserve">      Crée le jeu avec différente couleur </w:t>
       </w:r>
     </w:p>
     <w:p>
@@ -4268,8 +4115,24 @@
           <w:i w:val="0"/>
           <w:color w:val="000000" w:themeColor="text1"/>
         </w:rPr>
-        <w:t xml:space="preserve"> </w:t>
-      </w:r>
+        <w:t>, A</w:t>
+      </w:r>
+      <w:r>
+        <w:rPr>
+          <w:i w:val="0"/>
+          <w:color w:val="000000" w:themeColor="text1"/>
+        </w:rPr>
+        <w:t>mine, Oliwier</w:t>
+      </w:r>
+    </w:p>
+    <w:p>
+      <w:pPr>
+        <w:pStyle w:val="Help"/>
+        <w:rPr>
+          <w:i w:val="0"/>
+          <w:color w:val="000000" w:themeColor="text1"/>
+        </w:rPr>
+      </w:pPr>
     </w:p>
     <w:p>
       <w:pPr>
@@ -4374,10 +4237,7 @@
           <w:tcPr>
             <w:tcW w:w="7652" w:type="dxa"/>
           </w:tcPr>
-          <w:p>
-            <w:bookmarkStart w:id="33" w:name="_GoBack"/>
-            <w:bookmarkEnd w:id="33"/>
-          </w:p>
+          <w:p/>
         </w:tc>
       </w:tr>
     </w:tbl>
@@ -4456,8 +4316,8 @@
       </w:tblPr>
       <w:tblGrid>
         <w:gridCol w:w="1151"/>
-        <w:gridCol w:w="1054"/>
-        <w:gridCol w:w="6300"/>
+        <w:gridCol w:w="1047"/>
+        <w:gridCol w:w="6307"/>
       </w:tblGrid>
       <w:tr>
         <w:tc>
@@ -4720,6 +4580,7 @@
           </w:tcPr>
           <w:p>
             <w:r>
+              <w:lastRenderedPageBreak/>
               <w:t>22.02.23</w:t>
             </w:r>
           </w:p>
@@ -4948,6 +4809,171 @@
           </w:p>
         </w:tc>
       </w:tr>
+      <w:tr>
+        <w:trPr>
+          <w:trHeight w:val="357"/>
+        </w:trPr>
+        <w:tc>
+          <w:tcPr>
+            <w:tcW w:w="1134" w:type="dxa"/>
+          </w:tcPr>
+          <w:p>
+            <w:r>
+              <w:t>15.03.23</w:t>
+            </w:r>
+          </w:p>
+        </w:tc>
+        <w:tc>
+          <w:tcPr>
+            <w:tcW w:w="1304" w:type="dxa"/>
+          </w:tcPr>
+          <w:p>
+            <w:r>
+              <w:t>1h</w:t>
+            </w:r>
+          </w:p>
+        </w:tc>
+        <w:tc>
+          <w:tcPr>
+            <w:tcW w:w="14000" w:type="dxa"/>
+          </w:tcPr>
+          <w:p>
+            <w:proofErr w:type="spellStart"/>
+            <w:r>
+              <w:t>Spawn</w:t>
+            </w:r>
+            <w:proofErr w:type="spellEnd"/>
+            <w:r>
+              <w:t xml:space="preserve"> 2 et 4</w:t>
+            </w:r>
+          </w:p>
+        </w:tc>
+      </w:tr>
+      <w:tr>
+        <w:trPr>
+          <w:trHeight w:val="357"/>
+        </w:trPr>
+        <w:tc>
+          <w:tcPr>
+            <w:tcW w:w="1134" w:type="dxa"/>
+          </w:tcPr>
+          <w:p>
+            <w:r>
+              <w:t>17.03.23</w:t>
+            </w:r>
+          </w:p>
+        </w:tc>
+        <w:tc>
+          <w:tcPr>
+            <w:tcW w:w="1304" w:type="dxa"/>
+          </w:tcPr>
+          <w:p>
+            <w:r>
+              <w:t>1.5h</w:t>
+            </w:r>
+          </w:p>
+        </w:tc>
+        <w:tc>
+          <w:tcPr>
+            <w:tcW w:w="14000" w:type="dxa"/>
+          </w:tcPr>
+          <w:p>
+            <w:proofErr w:type="spellStart"/>
+            <w:r>
+              <w:t>Spawn</w:t>
+            </w:r>
+            <w:proofErr w:type="spellEnd"/>
+            <w:r>
+              <w:t xml:space="preserve"> 2 et 4</w:t>
+            </w:r>
+          </w:p>
+        </w:tc>
+      </w:tr>
+      <w:tr>
+        <w:trPr>
+          <w:trHeight w:val="357"/>
+        </w:trPr>
+        <w:tc>
+          <w:tcPr>
+            <w:tcW w:w="1134" w:type="dxa"/>
+          </w:tcPr>
+          <w:p>
+            <w:r>
+              <w:t>22.03.23</w:t>
+            </w:r>
+          </w:p>
+        </w:tc>
+        <w:tc>
+          <w:tcPr>
+            <w:tcW w:w="1304" w:type="dxa"/>
+          </w:tcPr>
+          <w:p>
+            <w:r>
+              <w:t>0.5h</w:t>
+            </w:r>
+          </w:p>
+        </w:tc>
+        <w:tc>
+          <w:tcPr>
+            <w:tcW w:w="14000" w:type="dxa"/>
+          </w:tcPr>
+          <w:p>
+            <w:r>
+              <w:t>documentation</w:t>
+            </w:r>
+          </w:p>
+        </w:tc>
+      </w:tr>
+      <w:tr>
+        <w:trPr>
+          <w:trHeight w:val="357"/>
+        </w:trPr>
+        <w:tc>
+          <w:tcPr>
+            <w:tcW w:w="1134" w:type="dxa"/>
+          </w:tcPr>
+          <w:p>
+            <w:r>
+              <w:t>24.03.23</w:t>
+            </w:r>
+          </w:p>
+        </w:tc>
+        <w:tc>
+          <w:tcPr>
+            <w:tcW w:w="1304" w:type="dxa"/>
+          </w:tcPr>
+          <w:p>
+            <w:r>
+              <w:t>3h</w:t>
+            </w:r>
+          </w:p>
+        </w:tc>
+        <w:tc>
+          <w:tcPr>
+            <w:tcW w:w="14000" w:type="dxa"/>
+          </w:tcPr>
+          <w:p>
+            <w:r>
+              <w:t>Le score</w:t>
+            </w:r>
+          </w:p>
+          <w:p>
+            <w:r>
+              <w:t>Documentation</w:t>
+            </w:r>
+          </w:p>
+          <w:p>
+            <w:r>
+              <w:t xml:space="preserve">Envoie fichier à monsieur </w:t>
+            </w:r>
+            <w:proofErr w:type="spellStart"/>
+            <w:r>
+              <w:t>Chavey</w:t>
+            </w:r>
+            <w:proofErr w:type="spellEnd"/>
+          </w:p>
+        </w:tc>
+      </w:tr>
     </w:tbl>
     <w:p>
       <w:pPr>
@@ -5058,7 +5084,7 @@
       <w:rPr>
         <w:noProof/>
       </w:rPr>
-      <w:t>10/02/2023 09:15:00</w:t>
+      <w:t>10/03/2023 11:54:00</w:t>
     </w:r>
     <w:r>
       <w:rPr>
@@ -5106,7 +5132,11 @@
       <w:jc w:val="center"/>
       <w:rPr>
         <w:rFonts w:ascii="Impact" w:hAnsi="Impact"/>
+        <w:b/>
+        <w:bCs/>
+        <w:noProof/>
         <w:sz w:val="36"/>
+        <w:u w:val="single"/>
       </w:rPr>
     </w:pPr>
     <w:r>
@@ -5186,10 +5216,16 @@
         <w:sz w:val="36"/>
         <w:u w:val="single"/>
       </w:rPr>
-      <w:t>Titre Projet</w:t>
+      <w:t>2048 Liam</w:t>
     </w:r>
   </w:p>
-  <w:p/>
+  <w:p>
+    <w:pPr>
+      <w:rPr>
+        <w:lang w:val="fr-CH"/>
+      </w:rPr>
+    </w:pPr>
+  </w:p>
 </w:hdr>
 </file>
 
@@ -9374,12 +9410,14 @@
     <w:next w:val="Normal"/>
     <w:autoRedefine/>
     <w:uiPriority w:val="39"/>
+    <w:rsid w:val="00146302"/>
     <w:pPr>
       <w:tabs>
         <w:tab w:val="left" w:pos="400"/>
         <w:tab w:val="right" w:leader="dot" w:pos="9062"/>
       </w:tabs>
       <w:spacing w:before="240"/>
+      <w:jc w:val="both"/>
     </w:pPr>
     <w:rPr>
       <w:noProof/>
